--- a/Fonctionnalités/commandeFournisseur/commandeFournisseur.docx
+++ b/Fonctionnalités/commandeFournisseur/commandeFournisseur.docx
@@ -36,7 +36,16 @@
           <w:sz w:val="24"/>
           <w:szCs w:val="24"/>
         </w:rPr>
-        <w:t>-Use Case : Créer un Fournisseur</w:t>
+        <w:t xml:space="preserve">-Use Case : </w:t>
+      </w:r>
+      <w:r>
+        <w:rPr>
+          <w:rStyle w:val="Aucune"/>
+          <w:rFonts w:ascii="Arial" w:hAnsi="Arial"/>
+          <w:sz w:val="24"/>
+          <w:szCs w:val="24"/>
+        </w:rPr>
+        <w:t>commande à un Fournisseur</w:t>
       </w:r>
     </w:p>
     <w:p>
@@ -115,95 +124,7 @@
           <w:sz w:val="24"/>
           <w:szCs w:val="24"/>
         </w:rPr>
-        <w:t>à un administrateu</w:t>
-      </w:r>
-      <w:r>
-        <w:rPr>
-          <w:rFonts w:ascii="Arial" w:hAnsi="Arial"/>
-          <w:sz w:val="24"/>
-          <w:szCs w:val="24"/>
-        </w:rPr>
-        <w:t>r ou un employé</w:t>
-      </w:r>
-      <w:r>
-        <w:rPr>
-          <w:rFonts w:ascii="Arial" w:hAnsi="Arial"/>
-          <w:sz w:val="24"/>
-          <w:szCs w:val="24"/>
-        </w:rPr>
-        <w:t xml:space="preserve"> doté des droits d’accès concernant cette fonctionnalité de saisir les critères relatifs à l’établissement d’u</w:t>
-      </w:r>
-      <w:r>
-        <w:rPr>
-          <w:rFonts w:ascii="Arial" w:hAnsi="Arial"/>
-          <w:sz w:val="24"/>
-          <w:szCs w:val="24"/>
-        </w:rPr>
-        <w:t>ne commande pour un fournisseur</w:t>
-      </w:r>
-      <w:r>
-        <w:rPr>
-          <w:rFonts w:ascii="Arial" w:hAnsi="Arial"/>
-          <w:sz w:val="24"/>
-          <w:szCs w:val="24"/>
-        </w:rPr>
-        <w:t xml:space="preserve">. Cette </w:t>
-      </w:r>
-      <w:r>
-        <w:rPr>
-          <w:rFonts w:ascii="Arial" w:hAnsi="Arial"/>
-          <w:sz w:val="24"/>
-          <w:szCs w:val="24"/>
-        </w:rPr>
-        <w:t>commande</w:t>
-      </w:r>
-      <w:r>
-        <w:rPr>
-          <w:rFonts w:ascii="Arial" w:hAnsi="Arial"/>
-          <w:sz w:val="24"/>
-          <w:szCs w:val="24"/>
-        </w:rPr>
-        <w:t xml:space="preserve"> sera établie suivant des critères </w:t>
-      </w:r>
-      <w:r>
-        <w:rPr>
-          <w:rFonts w:ascii="Arial" w:hAnsi="Arial"/>
-          <w:sz w:val="24"/>
-          <w:szCs w:val="24"/>
-        </w:rPr>
-        <w:t xml:space="preserve">(nom, fournisseur) </w:t>
-      </w:r>
-      <w:r>
-        <w:rPr>
-          <w:rFonts w:ascii="Arial" w:hAnsi="Arial"/>
-          <w:sz w:val="24"/>
-          <w:szCs w:val="24"/>
-        </w:rPr>
-        <w:t xml:space="preserve">que l’administrateur choisira et sélectionnera sur l’interface prévue à cet effet. </w:t>
-      </w:r>
-      <w:r>
-        <w:rPr>
-          <w:rFonts w:ascii="Arial" w:hAnsi="Arial"/>
-          <w:sz w:val="24"/>
-          <w:szCs w:val="24"/>
-        </w:rPr>
-        <w:t>Les achats seront ensuite saisis par l’utilisateur pour effectuer la commande</w:t>
-      </w:r>
-      <w:r>
-        <w:rPr>
-          <w:rFonts w:ascii="Arial" w:hAnsi="Arial"/>
-          <w:sz w:val="24"/>
-          <w:szCs w:val="24"/>
-        </w:rPr>
-        <w:t xml:space="preserve">. </w:t>
-      </w:r>
-      <w:r>
-        <w:rPr>
-          <w:rFonts w:ascii="Arial" w:hAnsi="Arial"/>
-          <w:sz w:val="24"/>
-          <w:szCs w:val="24"/>
-        </w:rPr>
-        <w:t xml:space="preserve">Puis la somme totale de fin sera </w:t>
+        <w:t xml:space="preserve">à un administrateur ou un employé doté des droits d’accès concernant cette fonctionnalité de saisir les critères relatifs à l’établissement d’une commande pour un fournisseur. Cette commande sera établie suivant des critères (nom, fournisseur) que l’administrateur choisira et sélectionnera sur l’interface prévue à cet effet. Les achats seront ensuite saisis par l’utilisateur pour effectuer la commande. Puis la somme totale de fin sera </w:t>
       </w:r>
       <w:r>
         <w:rPr>
@@ -220,6 +141,64 @@
           <w:szCs w:val="24"/>
         </w:rPr>
         <w:t>.</w:t>
+      </w:r>
+      <w:r>
+        <w:rPr>
+          <w:rFonts w:ascii="Arial" w:hAnsi="Arial"/>
+          <w:sz w:val="24"/>
+          <w:szCs w:val="24"/>
+        </w:rPr>
+        <w:t xml:space="preserve"> </w:t>
+      </w:r>
+      <w:r>
+        <w:rPr>
+          <w:rFonts w:ascii="Arial" w:hAnsi="Arial"/>
+          <w:sz w:val="24"/>
+          <w:szCs w:val="24"/>
+        </w:rPr>
+        <w:t>Les articles commandés</w:t>
+      </w:r>
+      <w:r>
+        <w:rPr>
+          <w:rFonts w:ascii="Arial" w:hAnsi="Arial"/>
+          <w:sz w:val="24"/>
+          <w:szCs w:val="24"/>
+        </w:rPr>
+        <w:t xml:space="preserve"> demanderont les informations suivantes, </w:t>
+      </w:r>
+      <w:proofErr w:type="spellStart"/>
+      <w:r>
+        <w:rPr>
+          <w:rFonts w:ascii="Arial" w:hAnsi="Arial"/>
+          <w:sz w:val="24"/>
+          <w:szCs w:val="24"/>
+        </w:rPr>
+        <w:t>N°series</w:t>
+      </w:r>
+      <w:proofErr w:type="spellEnd"/>
+      <w:r>
+        <w:rPr>
+          <w:rFonts w:ascii="Arial" w:hAnsi="Arial"/>
+          <w:sz w:val="24"/>
+          <w:szCs w:val="24"/>
+        </w:rPr>
+        <w:t xml:space="preserve">, </w:t>
+      </w:r>
+      <w:r>
+        <w:rPr>
+          <w:rFonts w:ascii="Arial" w:hAnsi="Arial"/>
+          <w:sz w:val="24"/>
+          <w:szCs w:val="24"/>
+        </w:rPr>
+        <w:t>réf</w:t>
+      </w:r>
+      <w:r>
+        <w:rPr>
+          <w:rFonts w:ascii="Arial" w:hAnsi="Arial"/>
+          <w:sz w:val="24"/>
+          <w:szCs w:val="24"/>
+        </w:rPr>
+        <w:t xml:space="preserve"> fournisseur et article, libellé, quantité, prix unitaire, total HT, %tva et total</w:t>
       </w:r>
     </w:p>
     <w:p>
@@ -402,23 +381,23 @@
           <w:sz w:val="24"/>
           <w:szCs w:val="24"/>
         </w:rPr>
-        <w:t xml:space="preserve">L’administrateur se connecte au service de </w:t>
-      </w:r>
-      <w:r>
-        <w:rPr>
-          <w:rFonts w:ascii="Arial" w:hAnsi="Arial"/>
-          <w:sz w:val="24"/>
-          <w:szCs w:val="24"/>
-        </w:rPr>
-        <w:t>commande</w:t>
-      </w:r>
-      <w:r>
-        <w:rPr>
-          <w:rFonts w:ascii="Arial" w:hAnsi="Arial"/>
-          <w:sz w:val="24"/>
-          <w:szCs w:val="24"/>
-        </w:rPr>
-        <w:t xml:space="preserve"> garantissant ainsi l’accès aux personnes autorisées</w:t>
+        <w:t xml:space="preserve">L’administrateur </w:t>
+      </w:r>
+      <w:r>
+        <w:rPr>
+          <w:rFonts w:ascii="Arial" w:hAnsi="Arial"/>
+          <w:sz w:val="24"/>
+          <w:szCs w:val="24"/>
+        </w:rPr>
+        <w:t xml:space="preserve">ou Employé </w:t>
+      </w:r>
+      <w:r>
+        <w:rPr>
+          <w:rFonts w:ascii="Arial" w:hAnsi="Arial"/>
+          <w:sz w:val="24"/>
+          <w:szCs w:val="24"/>
+        </w:rPr>
+        <w:t>se connecte au service de commande garantissant ainsi l’accès aux personnes autorisées</w:t>
       </w:r>
     </w:p>
     <w:p>
@@ -442,7 +421,23 @@
           <w:sz w:val="24"/>
           <w:szCs w:val="24"/>
         </w:rPr>
-        <w:t>L’administrateur clique ensuite sur le bouton créer dans cette partie.</w:t>
+        <w:t xml:space="preserve">L’administrateur clique ensuite sur le bouton </w:t>
+      </w:r>
+      <w:r>
+        <w:rPr>
+          <w:rFonts w:ascii="Arial" w:hAnsi="Arial"/>
+          <w:sz w:val="24"/>
+          <w:szCs w:val="24"/>
+        </w:rPr>
+        <w:t>commander</w:t>
+      </w:r>
+      <w:r>
+        <w:rPr>
+          <w:rFonts w:ascii="Arial" w:hAnsi="Arial"/>
+          <w:sz w:val="24"/>
+          <w:szCs w:val="24"/>
+        </w:rPr>
+        <w:t xml:space="preserve"> dans cette partie.</w:t>
       </w:r>
     </w:p>
     <w:p>
@@ -466,15 +461,7 @@
           <w:sz w:val="24"/>
           <w:szCs w:val="24"/>
         </w:rPr>
-        <w:t xml:space="preserve">L’administrateur saisie toutes les informations </w:t>
-      </w:r>
-      <w:r>
-        <w:rPr>
-          <w:rFonts w:ascii="Arial" w:hAnsi="Arial"/>
-          <w:sz w:val="24"/>
-          <w:szCs w:val="24"/>
-        </w:rPr>
-        <w:t>de la commande qu’il souhaite</w:t>
+        <w:t>L’administrateur saisie toutes les informations de la commande qu’il souhaite</w:t>
       </w:r>
     </w:p>
     <w:p>
@@ -498,39 +485,7 @@
           <w:sz w:val="24"/>
           <w:szCs w:val="24"/>
         </w:rPr>
-        <w:t xml:space="preserve">L’administrateur </w:t>
-      </w:r>
-      <w:r>
-        <w:rPr>
-          <w:rFonts w:ascii="Arial" w:hAnsi="Arial"/>
-          <w:sz w:val="24"/>
-          <w:szCs w:val="24"/>
-        </w:rPr>
-        <w:t>enregistre</w:t>
-      </w:r>
-      <w:r>
-        <w:rPr>
-          <w:rFonts w:ascii="Arial" w:hAnsi="Arial"/>
-          <w:sz w:val="24"/>
-          <w:szCs w:val="24"/>
-        </w:rPr>
-        <w:t xml:space="preserve"> l</w:t>
-      </w:r>
-      <w:r>
-        <w:rPr>
-          <w:rFonts w:ascii="Arial" w:hAnsi="Arial"/>
-          <w:sz w:val="24"/>
-          <w:szCs w:val="24"/>
-        </w:rPr>
-        <w:t>a commande</w:t>
-      </w:r>
-      <w:r>
-        <w:rPr>
-          <w:rFonts w:ascii="Arial" w:hAnsi="Arial"/>
-          <w:sz w:val="24"/>
-          <w:szCs w:val="24"/>
-        </w:rPr>
-        <w:t xml:space="preserve">. </w:t>
+        <w:t xml:space="preserve">L’administrateur enregistre la commande. </w:t>
       </w:r>
     </w:p>
     <w:p>
@@ -554,34 +509,34 @@
           <w:sz w:val="24"/>
           <w:szCs w:val="24"/>
         </w:rPr>
-        <w:t xml:space="preserve">Le système enregistre </w:t>
-      </w:r>
-      <w:r>
-        <w:rPr>
-          <w:rFonts w:ascii="Arial" w:hAnsi="Arial"/>
-          <w:sz w:val="24"/>
-          <w:szCs w:val="24"/>
-        </w:rPr>
-        <w:t>cette nouvelle commande</w:t>
-      </w:r>
-      <w:r>
-        <w:rPr>
-          <w:rFonts w:ascii="Arial" w:hAnsi="Arial"/>
-          <w:sz w:val="24"/>
-          <w:szCs w:val="24"/>
-        </w:rPr>
-        <w:t xml:space="preserve"> : </w:t>
-      </w:r>
-      <w:r>
-        <w:rPr>
-          <w:rFonts w:ascii="Arial" w:hAnsi="Arial"/>
-          <w:sz w:val="24"/>
-          <w:szCs w:val="24"/>
-        </w:rPr>
-        <w:t xml:space="preserve">visible dans consulter </w:t>
+        <w:t>Le système enregistre cette nouvel</w:t>
       </w:r>
       <w:bookmarkStart w:id="0" w:name="_GoBack"/>
       <w:bookmarkEnd w:id="0"/>
+      <w:r>
+        <w:rPr>
+          <w:rFonts w:ascii="Arial" w:hAnsi="Arial"/>
+          <w:sz w:val="24"/>
+          <w:szCs w:val="24"/>
+        </w:rPr>
+        <w:t xml:space="preserve">le commande : </w:t>
+      </w:r>
+      <w:r>
+        <w:rPr>
+          <w:rFonts w:ascii="Arial" w:hAnsi="Arial"/>
+          <w:sz w:val="24"/>
+          <w:szCs w:val="24"/>
+        </w:rPr>
+        <w:t xml:space="preserve">visible dans consulter </w:t>
+      </w:r>
+      <w:r>
+        <w:rPr>
+          <w:rFonts w:ascii="Arial" w:hAnsi="Arial"/>
+          <w:sz w:val="24"/>
+          <w:szCs w:val="24"/>
+        </w:rPr>
+        <w:t>Facture</w:t>
+      </w:r>
     </w:p>
     <w:p>
       <w:pPr>
@@ -675,22 +630,26 @@
     <w:p>
       <w:pPr>
         <w:pStyle w:val="Pardfaut"/>
-        <w:tabs>
-          <w:tab w:val="left" w:pos="708"/>
-          <w:tab w:val="left" w:pos="1416"/>
-          <w:tab w:val="left" w:pos="2124"/>
-          <w:tab w:val="left" w:pos="2832"/>
-          <w:tab w:val="left" w:pos="3540"/>
-          <w:tab w:val="left" w:pos="4248"/>
-          <w:tab w:val="left" w:pos="4956"/>
-          <w:tab w:val="left" w:pos="5664"/>
-          <w:tab w:val="left" w:pos="6372"/>
-          <w:tab w:val="left" w:pos="7080"/>
-          <w:tab w:val="left" w:pos="7788"/>
-          <w:tab w:val="left" w:pos="8496"/>
-          <w:tab w:val="left" w:pos="9204"/>
-        </w:tabs>
-        <w:ind w:left="576" w:right="232"/>
+        <w:numPr>
+          <w:ilvl w:val="0"/>
+          <w:numId w:val="3"/>
+        </w:numPr>
+        <w:tabs>
+          <w:tab w:val="left" w:pos="708"/>
+          <w:tab w:val="left" w:pos="1416"/>
+          <w:tab w:val="left" w:pos="2124"/>
+          <w:tab w:val="left" w:pos="2832"/>
+          <w:tab w:val="left" w:pos="3540"/>
+          <w:tab w:val="left" w:pos="4248"/>
+          <w:tab w:val="left" w:pos="4956"/>
+          <w:tab w:val="left" w:pos="5664"/>
+          <w:tab w:val="left" w:pos="6372"/>
+          <w:tab w:val="left" w:pos="7080"/>
+          <w:tab w:val="left" w:pos="7788"/>
+          <w:tab w:val="left" w:pos="8496"/>
+          <w:tab w:val="left" w:pos="9204"/>
+        </w:tabs>
+        <w:ind w:right="232"/>
         <w:jc w:val="both"/>
         <w:rPr>
           <w:rFonts w:ascii="Arial" w:eastAsia="Arial" w:hAnsi="Arial" w:cs="Arial"/>
@@ -698,6 +657,108 @@
           <w:szCs w:val="24"/>
         </w:rPr>
       </w:pPr>
+      <w:r>
+        <w:rPr>
+          <w:rFonts w:ascii="Arial" w:eastAsia="Arial" w:hAnsi="Arial" w:cs="Arial"/>
+          <w:sz w:val="24"/>
+          <w:szCs w:val="24"/>
+        </w:rPr>
+        <w:t>Mise a jour somme globales automatique.</w:t>
+      </w:r>
+    </w:p>
+    <w:p>
+      <w:pPr>
+        <w:pStyle w:val="Pardfaut"/>
+        <w:numPr>
+          <w:ilvl w:val="0"/>
+          <w:numId w:val="3"/>
+        </w:numPr>
+        <w:tabs>
+          <w:tab w:val="left" w:pos="708"/>
+          <w:tab w:val="left" w:pos="1416"/>
+          <w:tab w:val="left" w:pos="2124"/>
+          <w:tab w:val="left" w:pos="2832"/>
+          <w:tab w:val="left" w:pos="3540"/>
+          <w:tab w:val="left" w:pos="4248"/>
+          <w:tab w:val="left" w:pos="4956"/>
+          <w:tab w:val="left" w:pos="5664"/>
+          <w:tab w:val="left" w:pos="6372"/>
+          <w:tab w:val="left" w:pos="7080"/>
+          <w:tab w:val="left" w:pos="7788"/>
+          <w:tab w:val="left" w:pos="8496"/>
+          <w:tab w:val="left" w:pos="9204"/>
+        </w:tabs>
+        <w:ind w:right="232"/>
+        <w:jc w:val="both"/>
+        <w:rPr>
+          <w:rFonts w:ascii="Arial" w:eastAsia="Arial" w:hAnsi="Arial" w:cs="Arial"/>
+          <w:sz w:val="24"/>
+          <w:szCs w:val="24"/>
+        </w:rPr>
+      </w:pPr>
+      <w:r>
+        <w:rPr>
+          <w:rFonts w:ascii="Arial" w:eastAsia="Arial" w:hAnsi="Arial" w:cs="Arial"/>
+          <w:sz w:val="24"/>
+          <w:szCs w:val="24"/>
+        </w:rPr>
+        <w:t xml:space="preserve">Envoie des informations </w:t>
+      </w:r>
+      <w:r>
+        <w:rPr>
+          <w:rFonts w:ascii="Arial" w:eastAsia="Arial" w:hAnsi="Arial" w:cs="Arial"/>
+          <w:sz w:val="24"/>
+          <w:szCs w:val="24"/>
+        </w:rPr>
+        <w:t>à</w:t>
+      </w:r>
+      <w:r>
+        <w:rPr>
+          <w:rFonts w:ascii="Arial" w:eastAsia="Arial" w:hAnsi="Arial" w:cs="Arial"/>
+          <w:sz w:val="24"/>
+          <w:szCs w:val="24"/>
+        </w:rPr>
+        <w:t xml:space="preserve"> consulter Facture</w:t>
+      </w:r>
+    </w:p>
+    <w:p>
+      <w:pPr>
+        <w:pStyle w:val="Pardfaut"/>
+        <w:numPr>
+          <w:ilvl w:val="0"/>
+          <w:numId w:val="3"/>
+        </w:numPr>
+        <w:tabs>
+          <w:tab w:val="left" w:pos="708"/>
+          <w:tab w:val="left" w:pos="1416"/>
+          <w:tab w:val="left" w:pos="2124"/>
+          <w:tab w:val="left" w:pos="2832"/>
+          <w:tab w:val="left" w:pos="3540"/>
+          <w:tab w:val="left" w:pos="4248"/>
+          <w:tab w:val="left" w:pos="4956"/>
+          <w:tab w:val="left" w:pos="5664"/>
+          <w:tab w:val="left" w:pos="6372"/>
+          <w:tab w:val="left" w:pos="7080"/>
+          <w:tab w:val="left" w:pos="7788"/>
+          <w:tab w:val="left" w:pos="8496"/>
+          <w:tab w:val="left" w:pos="9204"/>
+        </w:tabs>
+        <w:ind w:right="232"/>
+        <w:jc w:val="both"/>
+        <w:rPr>
+          <w:rFonts w:ascii="Arial" w:eastAsia="Arial" w:hAnsi="Arial" w:cs="Arial"/>
+          <w:sz w:val="24"/>
+          <w:szCs w:val="24"/>
+        </w:rPr>
+      </w:pPr>
+      <w:r>
+        <w:rPr>
+          <w:rFonts w:ascii="Arial" w:eastAsia="Arial" w:hAnsi="Arial" w:cs="Arial"/>
+          <w:sz w:val="24"/>
+          <w:szCs w:val="24"/>
+        </w:rPr>
+        <w:t>Envoie de la commande sous format PDF au secrétariat pour envoie au fournisseur.</w:t>
+      </w:r>
     </w:p>
     <w:p/>
     <w:sectPr>
@@ -1129,11 +1190,103 @@
       </w:rPr>
     </w:lvl>
   </w:abstractNum>
+  <w:abstractNum w:abstractNumId="2" w15:restartNumberingAfterBreak="0">
+    <w:nsid w:val="61524AB5"/>
+    <w:multiLevelType w:val="hybridMultilevel"/>
+    <w:tmpl w:val="F900FB6A"/>
+    <w:lvl w:ilvl="0" w:tplc="063A4456">
+      <w:start w:val="1"/>
+      <w:numFmt w:val="decimal"/>
+      <w:lvlText w:val="%1-"/>
+      <w:lvlJc w:val="left"/>
+      <w:pPr>
+        <w:ind w:left="936" w:hanging="360"/>
+      </w:pPr>
+      <w:rPr>
+        <w:rFonts w:hint="default"/>
+      </w:rPr>
+    </w:lvl>
+    <w:lvl w:ilvl="1" w:tplc="040C0019" w:tentative="1">
+      <w:start w:val="1"/>
+      <w:numFmt w:val="lowerLetter"/>
+      <w:lvlText w:val="%2."/>
+      <w:lvlJc w:val="left"/>
+      <w:pPr>
+        <w:ind w:left="1656" w:hanging="360"/>
+      </w:pPr>
+    </w:lvl>
+    <w:lvl w:ilvl="2" w:tplc="040C001B" w:tentative="1">
+      <w:start w:val="1"/>
+      <w:numFmt w:val="lowerRoman"/>
+      <w:lvlText w:val="%3."/>
+      <w:lvlJc w:val="right"/>
+      <w:pPr>
+        <w:ind w:left="2376" w:hanging="180"/>
+      </w:pPr>
+    </w:lvl>
+    <w:lvl w:ilvl="3" w:tplc="040C000F" w:tentative="1">
+      <w:start w:val="1"/>
+      <w:numFmt w:val="decimal"/>
+      <w:lvlText w:val="%4."/>
+      <w:lvlJc w:val="left"/>
+      <w:pPr>
+        <w:ind w:left="3096" w:hanging="360"/>
+      </w:pPr>
+    </w:lvl>
+    <w:lvl w:ilvl="4" w:tplc="040C0019" w:tentative="1">
+      <w:start w:val="1"/>
+      <w:numFmt w:val="lowerLetter"/>
+      <w:lvlText w:val="%5."/>
+      <w:lvlJc w:val="left"/>
+      <w:pPr>
+        <w:ind w:left="3816" w:hanging="360"/>
+      </w:pPr>
+    </w:lvl>
+    <w:lvl w:ilvl="5" w:tplc="040C001B" w:tentative="1">
+      <w:start w:val="1"/>
+      <w:numFmt w:val="lowerRoman"/>
+      <w:lvlText w:val="%6."/>
+      <w:lvlJc w:val="right"/>
+      <w:pPr>
+        <w:ind w:left="4536" w:hanging="180"/>
+      </w:pPr>
+    </w:lvl>
+    <w:lvl w:ilvl="6" w:tplc="040C000F" w:tentative="1">
+      <w:start w:val="1"/>
+      <w:numFmt w:val="decimal"/>
+      <w:lvlText w:val="%7."/>
+      <w:lvlJc w:val="left"/>
+      <w:pPr>
+        <w:ind w:left="5256" w:hanging="360"/>
+      </w:pPr>
+    </w:lvl>
+    <w:lvl w:ilvl="7" w:tplc="040C0019" w:tentative="1">
+      <w:start w:val="1"/>
+      <w:numFmt w:val="lowerLetter"/>
+      <w:lvlText w:val="%8."/>
+      <w:lvlJc w:val="left"/>
+      <w:pPr>
+        <w:ind w:left="5976" w:hanging="360"/>
+      </w:pPr>
+    </w:lvl>
+    <w:lvl w:ilvl="8" w:tplc="040C001B" w:tentative="1">
+      <w:start w:val="1"/>
+      <w:numFmt w:val="lowerRoman"/>
+      <w:lvlText w:val="%9."/>
+      <w:lvlJc w:val="right"/>
+      <w:pPr>
+        <w:ind w:left="6696" w:hanging="180"/>
+      </w:pPr>
+    </w:lvl>
+  </w:abstractNum>
   <w:num w:numId="1">
     <w:abstractNumId w:val="1"/>
   </w:num>
   <w:num w:numId="2">
     <w:abstractNumId w:val="0"/>
+  </w:num>
+  <w:num w:numId="3">
+    <w:abstractNumId w:val="2"/>
   </w:num>
 </w:numbering>
 </file>
